--- a/matt-talking-points.docx
+++ b/matt-talking-points.docx
@@ -93,6 +93,12 @@
       <w:r>
         <w:t xml:space="preserve"> data. I like the glimpse() in this library that displays data in  a cleaner easier to read manner</w:t>
       </w:r>
+      <w:r>
+        <w:t xml:space="preserve">. Also there is another useful function </w:t>
+      </w:r>
+      <w:r>
+        <w:t>sample_n() that allows you to grab random rows from a table or data frame</w:t>
+      </w:r>
     </w:p>
     <w:p/>
     <w:p>
@@ -107,17 +113,15 @@
         <w:t>– In order to conduct a cluster analysis I searched the web for clustering packages. Pvclust is interesting it allows me to store my cluster analysis as a variable and then plot it, which outputs a very clean looking tree of my clusters</w:t>
       </w:r>
     </w:p>
-    <w:p>
-      <w:pPr>
+    <w:p/>
+    <w:p>
+      <w:r>
         <w:rPr>
           <w:b/>
           <w:i/>
         </w:rPr>
-      </w:pPr>
-    </w:p>
-    <w:p>
-      <w:bookmarkStart w:id="0" w:name="_GoBack"/>
-      <w:bookmarkEnd w:id="0"/>
+        <w:t>Ameila</w:t>
+      </w:r>
       <w:r>
         <w:rPr>
           <w:b/>
@@ -126,6 +130,84 @@
         <w:t xml:space="preserve"> </w:t>
       </w:r>
       <w:r>
+        <w:t xml:space="preserve">– </w:t>
+      </w:r>
+      <w:r>
+        <w:t>Amelia is a cool package that lets you visualize how much of your data is missing via the missmap()</w:t>
+      </w:r>
+    </w:p>
+    <w:p/>
+    <w:p>
+      <w:r>
+        <w:rPr>
+          <w:b/>
+          <w:i/>
+        </w:rPr>
+        <w:t>MASS</w:t>
+      </w:r>
+      <w:r>
+        <w:rPr>
+          <w:b/>
+          <w:i/>
+        </w:rPr>
+        <w:t xml:space="preserve"> </w:t>
+      </w:r>
+      <w:r>
+        <w:t xml:space="preserve">– </w:t>
+      </w:r>
+      <w:r>
+        <w:t>This package has a particular useful function called confint()</w:t>
+      </w:r>
+    </w:p>
+    <w:p/>
+    <w:p>
+      <w:r>
+        <w:rPr>
+          <w:b/>
+          <w:i/>
+        </w:rPr>
+        <w:t>Dummies</w:t>
+      </w:r>
+      <w:r>
+        <w:rPr>
+          <w:b/>
+          <w:i/>
+        </w:rPr>
+        <w:t xml:space="preserve"> </w:t>
+      </w:r>
+      <w:r>
+        <w:t xml:space="preserve">– </w:t>
+      </w:r>
+      <w:r>
+        <w:t>This is a very useful package for modeling as it allows you to easily create dummy variables with a single function dummy(). I used this to convert some of my factors into dummy variables</w:t>
+      </w:r>
+    </w:p>
+    <w:p/>
+    <w:p>
+      <w:r>
+        <w:rPr>
+          <w:b/>
+          <w:i/>
+        </w:rPr>
+        <w:t>Catools</w:t>
+      </w:r>
+      <w:r>
+        <w:t xml:space="preserve"> – Catools library is a library that gives the user several functions to analyze a predictive model. In my script I have created a </w:t>
+      </w:r>
+      <w:r>
+        <w:t>logistic regression to predict leave or stay of employees and this provided me with some tools to validated via AUC and ROC curves</w:t>
+      </w:r>
+    </w:p>
+    <w:p/>
+    <w:p>
+      <w:r>
+        <w:rPr>
+          <w:b/>
+          <w:i/>
+        </w:rPr>
+        <w:t xml:space="preserve">PVclust </w:t>
+      </w:r>
+      <w:r>
         <w:t>– In order to conduct a cluster analysis I searched the web for clustering packages. Pvclust is interesting it allows me to store my cluster analysis as a variable and then plot it, which outputs a very clean looking tree of my clusters</w:t>
       </w:r>
     </w:p>
@@ -136,13 +218,22 @@
           <w:b/>
           <w:i/>
         </w:rPr>
-        <w:t>Catools</w:t>
-      </w:r>
-      <w:r>
-        <w:t xml:space="preserve"> – Catools library is a library that gives the user several functions to analyze a predictive model. In my script I have created a logistic regression to predict ‘good’ or ‘bad’ credit data</w:t>
-      </w:r>
-    </w:p>
-    <w:p/>
+        <w:t>randomForest</w:t>
+      </w:r>
+      <w:r>
+        <w:rPr>
+          <w:b/>
+          <w:i/>
+        </w:rPr>
+        <w:t xml:space="preserve"> </w:t>
+      </w:r>
+      <w:r>
+        <w:t xml:space="preserve">– </w:t>
+      </w:r>
+      <w:r>
+        <w:t>I wanted to predict employees leaving and staying with another method in addition to logistical regression</w:t>
+      </w:r>
+    </w:p>
     <w:p>
       <w:pPr>
         <w:rPr>
@@ -196,15 +287,31 @@
         <w:t>Misc.</w:t>
       </w:r>
     </w:p>
-    <w:p>
-      <w:r>
-        <w:t>Since the dataset I am using resides in the CARET package, I already have access to it upon loading that library into my script. Using the data() function I tell R I will be using the GermanCredit dataset. Since this is the only dataset in this script, I also run the attach() which allows me to call variable names anywhere in the script.</w:t>
-      </w:r>
-    </w:p>
-    <w:p/>
-    <w:p>
-      <w:r>
-        <w:t>After that I set the seed of the script which will allow me to generate the exact same random numbers time after time ensuring my results and analysis can be reproduced.</w:t>
+    <w:p/>
+    <w:p>
+      <w:r>
+        <w:t xml:space="preserve">After loading in the </w:t>
+      </w:r>
+      <w:r>
+        <w:t>libraries,</w:t>
+      </w:r>
+      <w:r>
+        <w:t xml:space="preserve"> I plan to use in this analysis</w:t>
+      </w:r>
+      <w:r>
+        <w:t xml:space="preserve"> I set a random seed so I can reproduce the same results and then I load in the data and save it as hr.data. Sin</w:t>
+      </w:r>
+      <w:r>
+        <w:t xml:space="preserve">ce there were a lot of records in my original hr.data, </w:t>
+      </w:r>
+      <w:r>
+        <w:t>I used the sample_n() from dplyr</w:t>
+      </w:r>
+      <w:r>
+        <w:t xml:space="preserve"> to randomly select 4000 rows</w:t>
+      </w:r>
+      <w:r>
+        <w:t xml:space="preserve"> and use this new dataset for the remainder of my analysis</w:t>
       </w:r>
     </w:p>
     <w:p>
@@ -229,76 +336,67 @@
         <w:rPr>
           <w:b/>
         </w:rPr>
-        <w:lastRenderedPageBreak/>
         <w:t>Data Exploration Section</w:t>
       </w:r>
     </w:p>
     <w:p>
-      <w:r>
-        <w:t>Before doing any true statistical analysis I wanted to look at some variables that were of interest from initial observations.</w:t>
-      </w:r>
-    </w:p>
-    <w:p/>
-    <w:p>
-      <w:r>
-        <w:t>First I looked at the structure of my GermanCredit Data using the str() function</w:t>
-      </w:r>
-    </w:p>
-    <w:p/>
-    <w:p>
-      <w:r>
-        <w:t xml:space="preserve">Then I calculated summary statistics on the </w:t>
-      </w:r>
-      <w:r>
-        <w:t>data set to see average, min, max, med, etc… just to see if there are any trends going on</w:t>
-      </w:r>
-    </w:p>
-    <w:p/>
-    <w:p>
-      <w:r>
-        <w:t xml:space="preserve">I wanted to see </w:t>
-      </w:r>
-      <w:r>
-        <w:t>the total count of people by class so I used ggplot to make a bar chart of my class variable. This function is similar to plot() but has some variations in names, especially regarding colors.</w:t>
-      </w:r>
-    </w:p>
-    <w:p/>
-    <w:p>
-      <w:r>
-        <w:t xml:space="preserve">Next I </w:t>
-      </w:r>
-      <w:r>
-        <w:t xml:space="preserve">was interested in seeing how the Duration variable was distributed so using the hist() I was able to visually see </w:t>
-      </w:r>
-    </w:p>
-    <w:p/>
-    <w:p>
-      <w:r>
-        <w:t>I was also interested in seeing the distribution of credit amount</w:t>
-      </w:r>
-      <w:r>
-        <w:t xml:space="preserve"> so I again used the hist() to visualize that</w:t>
-      </w:r>
-    </w:p>
-    <w:p/>
-    <w:p>
-      <w:r>
-        <w:t>Anova 1: For further explor</w:t>
-      </w:r>
-      <w:r>
-        <w:t xml:space="preserve">ation I wanted to see if on average there is a difference in Credit duration by class. Using the aov() function that comes with R, I created a model and stored it in a variable. After I created this variable, I </w:t>
-      </w:r>
-      <w:r>
-        <w:t>ran a summary on it in order to get the anova output. To visualize this I ploted a boxplot of the relationship</w:t>
-      </w:r>
-    </w:p>
-    <w:p/>
-    <w:p>
-      <w:r>
-        <w:t xml:space="preserve">Anvoa 2: Again going further into the data I was interested </w:t>
-      </w:r>
-      <w:r>
-        <w:t>in seeing if the amount of credit varied by class. I assumed that if the class was bad, then the credit amount would be lower. I again create an anova model and stored it in a variable and ran a summary of it and followed that up with a plot.</w:t>
+      <w:pPr>
+        <w:rPr>
+          <w:b/>
+        </w:rPr>
+      </w:pPr>
+    </w:p>
+    <w:p>
+      <w:r>
+        <w:t xml:space="preserve">Before doing any true statistical analysis I wanted to look at </w:t>
+      </w:r>
+      <w:r>
+        <w:t>my variables and what type of data I have available to me. Using the glimpse() from dplyr I get an understanding of what each of my variables looks like and what type of data it is, number, factor, etc…</w:t>
+      </w:r>
+    </w:p>
+    <w:p/>
+    <w:p>
+      <w:r>
+        <w:t>Next I was interested in seeing how many empl</w:t>
+      </w:r>
+      <w:r>
+        <w:t>o</w:t>
+      </w:r>
+      <w:r>
+        <w:t>yees in my data left and how many stayed just to see if I had a roughly balanced dataset to create a model and conduct other analysis on.</w:t>
+      </w:r>
+    </w:p>
+    <w:p/>
+    <w:p>
+      <w:r>
+        <w:t xml:space="preserve">Next I wanted to see if a certain department in the </w:t>
+      </w:r>
+      <w:r>
+        <w:t>n</w:t>
+      </w:r>
+      <w:r>
+        <w:t xml:space="preserve"> had more employees than one another or</w:t>
+      </w:r>
+      <w:r>
+        <w:t xml:space="preserve"> if they were roughly the same. So I created a plot to see this.</w:t>
+      </w:r>
+    </w:p>
+    <w:p/>
+    <w:p>
+      <w:r>
+        <w:t>I wanted to see if there was an overall satisfaction level at this company, or if it was balanced between high, med, and low</w:t>
+      </w:r>
+    </w:p>
+    <w:p/>
+    <w:p>
+      <w:r>
+        <w:t>Then I was interested in seeing if employees with lower amounts of projects leave more, so I plotted this to see visually</w:t>
+      </w:r>
+    </w:p>
+    <w:p/>
+    <w:p>
+      <w:r>
+        <w:t>Lastly I wanted to see how many records in my dataset were missing if any, so I could plan accordingly</w:t>
       </w:r>
     </w:p>
     <w:p/>
@@ -329,70 +427,113 @@
     </w:p>
     <w:p>
       <w:r>
-        <w:t>Given that my dataset is found in a Machine Learning package, I wanted to utilize some of this functionality. First before creating a model I split up the data into 2 set. One was a training set containing 80% of the data that I will use to develop my model, the other set consisted of the remaining 20% of data that I will use to validate and test my model’s performance</w:t>
-      </w:r>
-    </w:p>
-    <w:p/>
-    <w:p>
-      <w:r>
-        <w:t xml:space="preserve">I created a split variable which </w:t>
-      </w:r>
-      <w:r>
-        <w:t>tell me what row of data I should split at. I then use this value to split the data into the two new sets train and test.</w:t>
-      </w:r>
-    </w:p>
-    <w:p/>
-    <w:p>
-      <w:r>
-        <w:t>Next using the built in glm() functions I create a benchmark logistic model that predicts class based on all variables. I store this model in a model variable so I can use it later. After I run the model I want to see how it did, so I run the summary() to see significant variables</w:t>
-      </w:r>
-    </w:p>
-    <w:p/>
-    <w:p>
-      <w:r>
-        <w:t>Next I want to save only the coefficient measure from the summary object. I store the summary in a new variable and then extract the coefficients variable</w:t>
-      </w:r>
-      <w:r>
-        <w:t xml:space="preserve">. I then transform that into a </w:t>
-      </w:r>
-      <w:r>
-        <w:t>data frame</w:t>
-      </w:r>
-      <w:r>
-        <w:t xml:space="preserve"> to make it easier to read. The decimals go out to far and </w:t>
-      </w:r>
-      <w:r>
-        <w:t>are difficult to read so I round</w:t>
-      </w:r>
-      <w:r>
-        <w:t xml:space="preserve"> the entire data frame to 4 decimal places which lets me easily see the p-values of each variable.</w:t>
-      </w:r>
-    </w:p>
-    <w:p>
-      <w:pPr>
-        <w:rPr>
-          <w:b/>
-        </w:rPr>
-      </w:pPr>
-    </w:p>
-    <w:p>
-      <w:r>
-        <w:t>After seeing the initial models performance I want to use that model to predict my test data.</w:t>
-      </w:r>
-      <w:r>
-        <w:t xml:space="preserve"> I created a new predicitons object that will store my predicitons from the predict() which I give a model , and what data I want it to predict on.</w:t>
-      </w:r>
-    </w:p>
-    <w:p/>
-    <w:p>
-      <w:r>
-        <w:t>To find the optimal cutoff point I use the colAuc function from catools() to tell me what is the optimal point to determine the good or bad class I am trying to predict. I then plot this ROC curve and add a green line at the exact cutoff point I should use.</w:t>
-      </w:r>
-    </w:p>
-    <w:p/>
-    <w:p>
-      <w:r>
-        <w:t>After I find this point I create a new variable called classes that translate the probabilities from my model into 1’s and 0’s which says 1 if good and 0 if bad. Then I create a confusion matrix of my predicted classes, by the actual classes in my test set to see how well the model did. I create this matrix using the built in table()</w:t>
+        <w:t>This dataset had a class of leave or stay represented by 1 and 0 respectively. I wanted to develop a model to pr</w:t>
+      </w:r>
+      <w:r>
+        <w:t>edict whether or not an employee stays or leaves.</w:t>
+      </w:r>
+      <w:r>
+        <w:t xml:space="preserve"> </w:t>
+      </w:r>
+    </w:p>
+    <w:p/>
+    <w:p>
+      <w:r>
+        <w:t xml:space="preserve">First in order to create a model I need to convert my variables that </w:t>
+      </w:r>
+      <w:r>
+        <w:t>are in factors into dummy variables. My sales and salary variables are in factors, so to create dummy variables</w:t>
+      </w:r>
+      <w:r>
+        <w:t>, I use the dummy() from dummies package. After that I combine these new dummy variables back into my or</w:t>
+      </w:r>
+      <w:r>
+        <w:t>i</w:t>
+      </w:r>
+      <w:r>
+        <w:t>ginal dataset.</w:t>
+      </w:r>
+    </w:p>
+    <w:p/>
+    <w:p>
+      <w:r>
+        <w:t>After I have this dataset I only select the columns I want to include and store this in hr.data.cleaned.</w:t>
+      </w:r>
+    </w:p>
+    <w:p>
+      <w:r>
+        <w:t>Now that I have my data, I create a training data set and a te</w:t>
+      </w:r>
+      <w:r>
+        <w:t>st data set to develop my model</w:t>
+      </w:r>
+      <w:r>
+        <w:t xml:space="preserve"> using an 80/20 split. So 80% of my data will be used to train my model, and the remaining 20% will be used to make predictions</w:t>
+      </w:r>
+    </w:p>
+    <w:p/>
+    <w:p>
+      <w:r>
+        <w:t xml:space="preserve">Next </w:t>
+      </w:r>
+      <w:r>
+        <w:t>I create a logistic model called hr.model</w:t>
+      </w:r>
+      <w:r>
+        <w:t xml:space="preserve"> that predicts left by all variables in the hr.train data</w:t>
+      </w:r>
+    </w:p>
+    <w:p/>
+    <w:p>
+      <w:r>
+        <w:t>After the model is created I run summary() on it to see how it performed and what the significant variables were</w:t>
+      </w:r>
+    </w:p>
+    <w:p/>
+    <w:p>
+      <w:r>
+        <w:t>Then I run confidence intervals on the m</w:t>
+      </w:r>
+      <w:r>
+        <w:t>odel with a 95% confidence level</w:t>
+      </w:r>
+    </w:p>
+    <w:p/>
+    <w:p>
+      <w:r>
+        <w:t>Now I want to find the best cutoff point to use to determine if the predicted probability represents leave or stay, so I create a cutoff point using the colAUC() from catools.</w:t>
+      </w:r>
+    </w:p>
+    <w:p/>
+    <w:p>
+      <w:r>
+        <w:t>I</w:t>
+      </w:r>
+      <w:r>
+        <w:t xml:space="preserve"> then</w:t>
+      </w:r>
+      <w:r>
+        <w:t xml:space="preserve"> plot this roc</w:t>
+      </w:r>
+      <w:r>
+        <w:t xml:space="preserve"> curve as well as the optimal cutoff point and label it with the text()</w:t>
+      </w:r>
+    </w:p>
+    <w:p/>
+    <w:p>
+      <w:r>
+        <w:t>After I have this optimal cutoff point I need to convert my predicted probabilities into 1 and 0s so I use the ifelse() to convert my probabilities into classes bases on the cutoff point</w:t>
+      </w:r>
+    </w:p>
+    <w:p/>
+    <w:p>
+      <w:pPr>
+        <w:rPr>
+          <w:b/>
+        </w:rPr>
+      </w:pPr>
+      <w:r>
+        <w:t>Now that all the conversion is one, I run the confusionMatrix() to see how my predicitons stacked up against the actual class from the test data set</w:t>
       </w:r>
     </w:p>
     <w:p/>
@@ -411,35 +552,151 @@
         <w:rPr>
           <w:b/>
         </w:rPr>
-        <w:t>Cluster Analysis Via Pvclust</w:t>
-      </w:r>
-    </w:p>
-    <w:p>
-      <w:pPr>
-        <w:rPr>
-          <w:b/>
-        </w:rPr>
-      </w:pPr>
-    </w:p>
-    <w:p>
-      <w:r>
-        <w:t>Finally I wanted to see if there are similar types of consumers within the first 9 columns of data in my dataset. I found a library called Pvclust which makes this analysis much easier than doing it by myself.</w:t>
-      </w:r>
-    </w:p>
-    <w:p/>
-    <w:p>
-      <w:r>
-        <w:t>First I create a variable called pvclust.model which will store the pvclust object I will use to plot</w:t>
-      </w:r>
-    </w:p>
-    <w:p/>
-    <w:p>
-      <w:r>
-        <w:t>After the model is created and stored, I use the plot() to plot the cluster object I just created. The result is a tree like structure of the input data.</w:t>
-      </w:r>
-    </w:p>
-    <w:p/>
-    <w:p/>
+        <w:t>Cluster Analysis</w:t>
+      </w:r>
+    </w:p>
+    <w:p>
+      <w:pPr>
+        <w:rPr>
+          <w:b/>
+        </w:rPr>
+      </w:pPr>
+    </w:p>
+    <w:p>
+      <w:r>
+        <w:t xml:space="preserve">One of the most interesting parts of my project was seeing if there were similar groups of employees in my data. </w:t>
+      </w:r>
+    </w:p>
+    <w:p/>
+    <w:p>
+      <w:r>
+        <w:t>To see this, I wanted to do a cluster analysis via the pvclust package.</w:t>
+      </w:r>
+    </w:p>
+    <w:p/>
+    <w:p>
+      <w:r>
+        <w:t>I stored my clusters in hr.clusters using the pvclust() on the first 8 columns of my data, because id and class were not useful</w:t>
+      </w:r>
+    </w:p>
+    <w:p/>
+    <w:p>
+      <w:r>
+        <w:t>Next I plotted those clusters to see how many different groups might exist in my data</w:t>
+      </w:r>
+    </w:p>
+    <w:p/>
+    <w:p>
+      <w:pPr>
+        <w:pStyle w:val="ListParagraph"/>
+        <w:numPr>
+          <w:ilvl w:val="0"/>
+          <w:numId w:val="1"/>
+        </w:numPr>
+        <w:rPr>
+          <w:b/>
+        </w:rPr>
+      </w:pPr>
+      <w:r>
+        <w:rPr>
+          <w:b/>
+        </w:rPr>
+        <w:t>ANOVA</w:t>
+      </w:r>
+    </w:p>
+    <w:p>
+      <w:pPr>
+        <w:rPr>
+          <w:b/>
+        </w:rPr>
+      </w:pPr>
+    </w:p>
+    <w:p>
+      <w:r>
+        <w:t xml:space="preserve">In order to understand the behavior of these employees I wanted to see if on average there was a difference between time spent at the company and the department they worked in. </w:t>
+      </w:r>
+    </w:p>
+    <w:p/>
+    <w:p>
+      <w:r>
+        <w:t>To test this, I ran an anova and ran a summary() on it.</w:t>
+      </w:r>
+    </w:p>
+    <w:p/>
+    <w:p>
+      <w:r>
+        <w:t>Then I plotted this relationship using ggplot()</w:t>
+      </w:r>
+    </w:p>
+    <w:p/>
+    <w:p>
+      <w:r>
+        <w:t>I also conducted an ANOVA to see if Satisfaction level was different on average by salary level</w:t>
+      </w:r>
+    </w:p>
+    <w:p>
+      <w:pPr>
+        <w:rPr>
+          <w:b/>
+        </w:rPr>
+      </w:pPr>
+    </w:p>
+    <w:p>
+      <w:pPr>
+        <w:pStyle w:val="ListParagraph"/>
+        <w:numPr>
+          <w:ilvl w:val="0"/>
+          <w:numId w:val="1"/>
+        </w:numPr>
+        <w:rPr>
+          <w:b/>
+        </w:rPr>
+      </w:pPr>
+      <w:r>
+        <w:rPr>
+          <w:b/>
+        </w:rPr>
+        <w:t>Random Forest</w:t>
+      </w:r>
+    </w:p>
+    <w:p/>
+    <w:p>
+      <w:r>
+        <w:t xml:space="preserve">Finally I wanted to try to predict employees leaving or staying using another method, random forest. </w:t>
+      </w:r>
+    </w:p>
+    <w:p/>
+    <w:p>
+      <w:r>
+        <w:t>To make sure this analysis was untouched by anything done previously I read in the original 4000 records and stored them in a new rf.data variable</w:t>
+      </w:r>
+    </w:p>
+    <w:p/>
+    <w:p>
+      <w:r>
+        <w:t>I again created my 80/20 split of train and test data to develop this tree.</w:t>
+      </w:r>
+    </w:p>
+    <w:p/>
+    <w:p>
+      <w:r>
+        <w:t>Next I created the rf model and for sake of computing time made it stop at 20 trees.</w:t>
+      </w:r>
+    </w:p>
+    <w:p/>
+    <w:p>
+      <w:r>
+        <w:t>Then I ran summary on the model and used it to predict on my test data.</w:t>
+      </w:r>
+    </w:p>
+    <w:p/>
+    <w:p>
+      <w:r>
+        <w:t>After I had my predictions, I ran a confusion matrix to see how my random forest did verses the actual class from the test data set.</w:t>
+      </w:r>
+      <w:bookmarkStart w:id="0" w:name="_GoBack"/>
+      <w:bookmarkEnd w:id="0"/>
+    </w:p>
     <w:p/>
     <w:sectPr>
       <w:pgSz w:w="12240" w:h="15840"/>
